--- a/2 семестр/Управління ІТ-проектами/IT_4.docx
+++ b/2 семестр/Управління ІТ-проектами/IT_4.docx
@@ -4,7 +4,7 @@
   <w:body>
     <w:p>
       <w:pPr>
-        <w:pStyle w:val="a3"/>
+        <w:pStyle w:val="BodyText"/>
         <w:spacing w:line="360" w:lineRule="auto"/>
         <w:ind w:left="0"/>
         <w:jc w:val="center"/>
@@ -78,7 +78,7 @@
     </w:p>
     <w:p>
       <w:pPr>
-        <w:pStyle w:val="a3"/>
+        <w:pStyle w:val="BodyText"/>
         <w:spacing w:line="360" w:lineRule="auto"/>
         <w:ind w:left="0"/>
         <w:jc w:val="center"/>
@@ -138,7 +138,7 @@
     </w:p>
     <w:p>
       <w:pPr>
-        <w:pStyle w:val="a3"/>
+        <w:pStyle w:val="BodyText"/>
         <w:spacing w:line="360" w:lineRule="auto"/>
         <w:ind w:left="0"/>
         <w:jc w:val="right"/>
@@ -245,7 +245,6 @@
       <w:r>
         <w:rPr>
           <w:noProof/>
-          <w:lang w:val="uk-UA" w:eastAsia="uk-UA"/>
         </w:rPr>
         <w:drawing>
           <wp:inline distT="0" distB="0" distL="0" distR="0" wp14:anchorId="0789A486" wp14:editId="46794CB8">
@@ -301,7 +300,7 @@
     </w:p>
     <w:p>
       <w:pPr>
-        <w:pStyle w:val="a3"/>
+        <w:pStyle w:val="BodyText"/>
         <w:spacing w:line="360" w:lineRule="auto"/>
         <w:ind w:left="0"/>
         <w:jc w:val="center"/>
@@ -351,7 +350,7 @@
     </w:p>
     <w:p>
       <w:pPr>
-        <w:pStyle w:val="a3"/>
+        <w:pStyle w:val="BodyText"/>
         <w:spacing w:line="360" w:lineRule="auto"/>
         <w:ind w:left="0"/>
         <w:jc w:val="center"/>
@@ -400,7 +399,7 @@
     </w:p>
     <w:p>
       <w:pPr>
-        <w:pStyle w:val="a3"/>
+        <w:pStyle w:val="BodyText"/>
         <w:spacing w:line="360" w:lineRule="auto"/>
         <w:ind w:left="0"/>
         <w:jc w:val="center"/>
@@ -416,19 +415,9 @@
         </w:rPr>
         <w:t>«</w:t>
       </w:r>
-      <w:proofErr w:type="spellStart"/>
-      <w:r>
-        <w:t>Управління</w:t>
-      </w:r>
-      <w:proofErr w:type="spellEnd"/>
-      <w:r>
-        <w:t xml:space="preserve"> ІТ-</w:t>
-      </w:r>
-      <w:proofErr w:type="spellStart"/>
-      <w:r>
-        <w:t>проектами</w:t>
-      </w:r>
-      <w:proofErr w:type="spellEnd"/>
+      <w:r>
+        <w:t>Управління ІТ-проектами</w:t>
+      </w:r>
       <w:r>
         <w:rPr>
           <w:spacing w:val="-1"/>
@@ -506,36 +495,14 @@
           <w:szCs w:val="32"/>
           <w:lang w:val="uk-UA"/>
         </w:rPr>
-        <w:t xml:space="preserve">Визначення часових параметрів проекту та його робіт за умови стохастичних </w:t>
-      </w:r>
-      <w:proofErr w:type="spellStart"/>
+        <w:t>Визначення часових параметрів проекту та його робіт за умови стохастичних тривалостей робіт (метод PERT)</w:t>
+      </w:r>
       <w:r>
         <w:rPr>
           <w:rFonts w:ascii="Times New Roman" w:hAnsi="Times New Roman"/>
           <w:b/>
+          <w:spacing w:val="-1"/>
           <w:sz w:val="32"/>
-          <w:szCs w:val="32"/>
-          <w:lang w:val="uk-UA"/>
-        </w:rPr>
-        <w:t>тривалостей</w:t>
-      </w:r>
-      <w:proofErr w:type="spellEnd"/>
-      <w:r>
-        <w:rPr>
-          <w:rFonts w:ascii="Times New Roman" w:hAnsi="Times New Roman"/>
-          <w:b/>
-          <w:sz w:val="32"/>
-          <w:szCs w:val="32"/>
-          <w:lang w:val="uk-UA"/>
-        </w:rPr>
-        <w:t xml:space="preserve"> робіт (метод PERT)</w:t>
-      </w:r>
-      <w:r>
-        <w:rPr>
-          <w:rFonts w:ascii="Times New Roman" w:hAnsi="Times New Roman"/>
-          <w:b/>
-          <w:spacing w:val="-1"/>
-          <w:sz w:val="32"/>
           <w:lang w:val="uk-UA"/>
         </w:rPr>
         <w:t>»</w:t>
@@ -543,7 +510,7 @@
     </w:p>
     <w:p>
       <w:pPr>
-        <w:pStyle w:val="a3"/>
+        <w:pStyle w:val="BodyText"/>
         <w:spacing w:line="360" w:lineRule="auto"/>
         <w:ind w:left="0"/>
         <w:jc w:val="center"/>
@@ -574,7 +541,7 @@
     </w:p>
     <w:p>
       <w:pPr>
-        <w:pStyle w:val="a3"/>
+        <w:pStyle w:val="BodyText"/>
         <w:spacing w:line="360" w:lineRule="auto"/>
         <w:ind w:left="0"/>
         <w:jc w:val="right"/>
@@ -593,7 +560,7 @@
     </w:p>
     <w:p>
       <w:pPr>
-        <w:pStyle w:val="a3"/>
+        <w:pStyle w:val="BodyText"/>
         <w:spacing w:line="360" w:lineRule="auto"/>
         <w:ind w:left="0"/>
         <w:jc w:val="right"/>
@@ -640,7 +607,7 @@
     </w:p>
     <w:p>
       <w:pPr>
-        <w:pStyle w:val="a3"/>
+        <w:pStyle w:val="BodyText"/>
         <w:spacing w:line="360" w:lineRule="auto"/>
         <w:ind w:left="0"/>
         <w:jc w:val="right"/>
@@ -684,7 +651,7 @@
     </w:p>
     <w:p>
       <w:pPr>
-        <w:pStyle w:val="a3"/>
+        <w:pStyle w:val="BodyText"/>
         <w:spacing w:line="360" w:lineRule="auto"/>
         <w:ind w:left="0"/>
         <w:jc w:val="right"/>
@@ -703,7 +670,7 @@
     </w:p>
     <w:p>
       <w:pPr>
-        <w:pStyle w:val="a3"/>
+        <w:pStyle w:val="BodyText"/>
         <w:spacing w:line="360" w:lineRule="auto"/>
         <w:ind w:left="0"/>
         <w:jc w:val="right"/>
@@ -716,23 +683,7 @@
           <w:spacing w:val="-1"/>
           <w:lang w:val="uk-UA"/>
         </w:rPr>
-        <w:t xml:space="preserve"> </w:t>
-      </w:r>
-      <w:proofErr w:type="spellStart"/>
-      <w:r>
-        <w:rPr>
-          <w:spacing w:val="-1"/>
-          <w:lang w:val="uk-UA"/>
-        </w:rPr>
-        <w:t>к.т.н</w:t>
-      </w:r>
-      <w:proofErr w:type="spellEnd"/>
-      <w:r>
-        <w:rPr>
-          <w:spacing w:val="-1"/>
-          <w:lang w:val="uk-UA"/>
-        </w:rPr>
-        <w:t xml:space="preserve">., </w:t>
+        <w:t xml:space="preserve"> к.т.н., </w:t>
       </w:r>
       <w:r>
         <w:rPr>
@@ -755,22 +706,16 @@
           <w:sz w:val="28"/>
         </w:rPr>
       </w:pPr>
-      <w:proofErr w:type="spellStart"/>
-      <w:r>
-        <w:rPr>
-          <w:rFonts w:ascii="Times New Roman" w:hAnsi="Times New Roman"/>
-          <w:sz w:val="28"/>
-        </w:rPr>
-        <w:t>Веретеннікова</w:t>
-      </w:r>
-      <w:proofErr w:type="spellEnd"/>
-      <w:r>
-        <w:rPr>
-          <w:rFonts w:ascii="Times New Roman" w:hAnsi="Times New Roman"/>
-          <w:sz w:val="28"/>
-        </w:rPr>
-        <w:t xml:space="preserve"> Н.В</w:t>
-      </w:r>
+      <w:r>
+        <w:rPr>
+          <w:rFonts w:ascii="Times New Roman" w:hAnsi="Times New Roman"/>
+          <w:sz w:val="28"/>
+          <w:lang w:val="uk-UA"/>
+        </w:rPr>
+        <w:t>Пелех І.І.</w:t>
+      </w:r>
+      <w:bookmarkStart w:id="0" w:name="_GoBack"/>
+      <w:bookmarkEnd w:id="0"/>
     </w:p>
     <w:p>
       <w:pPr>
@@ -807,7 +752,7 @@
     </w:p>
     <w:p>
       <w:pPr>
-        <w:pStyle w:val="a3"/>
+        <w:pStyle w:val="BodyText"/>
         <w:tabs>
           <w:tab w:val="center" w:pos="4819"/>
           <w:tab w:val="right" w:pos="9639"/>
@@ -970,47 +915,7 @@
           <w:szCs w:val="28"/>
           <w:lang w:val="uk-UA"/>
         </w:rPr>
-        <w:t>Щоб ввести характеристики робіт, а саме песимістичну - b, найімовірнішу - m та оптимістичну - а тривалості для кожної з робіт, необхідно на панелі «</w:t>
-      </w:r>
-      <w:proofErr w:type="spellStart"/>
-      <w:r>
-        <w:rPr>
-          <w:rFonts w:ascii="Times New Roman" w:hAnsi="Times New Roman"/>
-          <w:sz w:val="28"/>
-          <w:szCs w:val="28"/>
-          <w:lang w:val="uk-UA"/>
-        </w:rPr>
-        <w:t>Анализ</w:t>
-      </w:r>
-      <w:proofErr w:type="spellEnd"/>
-      <w:r>
-        <w:rPr>
-          <w:rFonts w:ascii="Times New Roman" w:hAnsi="Times New Roman"/>
-          <w:sz w:val="28"/>
-          <w:szCs w:val="28"/>
-          <w:lang w:val="uk-UA"/>
-        </w:rPr>
-        <w:t xml:space="preserve"> по методу PERT» вибрати пункт «Лист </w:t>
-      </w:r>
-      <w:proofErr w:type="spellStart"/>
-      <w:r>
-        <w:rPr>
-          <w:rFonts w:ascii="Times New Roman" w:hAnsi="Times New Roman"/>
-          <w:sz w:val="28"/>
-          <w:szCs w:val="28"/>
-          <w:lang w:val="uk-UA"/>
-        </w:rPr>
-        <w:t>ввода</w:t>
-      </w:r>
-      <w:proofErr w:type="spellEnd"/>
-      <w:r>
-        <w:rPr>
-          <w:rFonts w:ascii="Times New Roman" w:hAnsi="Times New Roman"/>
-          <w:sz w:val="28"/>
-          <w:szCs w:val="28"/>
-          <w:lang w:val="uk-UA"/>
-        </w:rPr>
-        <w:t xml:space="preserve"> PERT» (рис. 1).</w:t>
+        <w:t>Щоб ввести характеристики робіт, а саме песимістичну - b, найімовірнішу - m та оптимістичну - а тривалості для кожної з робіт, необхідно на панелі «Анализ по методу PERT» вибрати пункт «Лист ввода PERT» (рис. 1).</w:t>
       </w:r>
     </w:p>
     <w:p>
@@ -1037,9 +942,8 @@
           <w:u w:val="single"/>
           <w:lang w:val="uk-UA"/>
         </w:rPr>
-        <w:t xml:space="preserve">На жаль у моїй версії програми така опція відсутня. Тому я </w:t>
-      </w:r>
-      <w:proofErr w:type="spellStart"/>
+        <w:t xml:space="preserve">На жаль у моїй версії програми така опція відсутня. Тому я створю 3 проекти і задам там всі опції </w:t>
+      </w:r>
       <w:r>
         <w:rPr>
           <w:rFonts w:ascii="Times New Roman" w:eastAsia="Times New Roman" w:hAnsi="Times New Roman"/>
@@ -1048,31 +952,6 @@
           <w:sz w:val="28"/>
           <w:szCs w:val="28"/>
           <w:u w:val="single"/>
-          <w:lang w:val="uk-UA"/>
-        </w:rPr>
-        <w:t>створю</w:t>
-      </w:r>
-      <w:proofErr w:type="spellEnd"/>
-      <w:r>
-        <w:rPr>
-          <w:rFonts w:ascii="Times New Roman" w:eastAsia="Times New Roman" w:hAnsi="Times New Roman"/>
-          <w:b/>
-          <w:bCs/>
-          <w:sz w:val="28"/>
-          <w:szCs w:val="28"/>
-          <w:u w:val="single"/>
-          <w:lang w:val="uk-UA"/>
-        </w:rPr>
-        <w:t xml:space="preserve"> 3 проекти і задам там всі опції </w:t>
-      </w:r>
-      <w:r>
-        <w:rPr>
-          <w:rFonts w:ascii="Times New Roman" w:eastAsia="Times New Roman" w:hAnsi="Times New Roman"/>
-          <w:b/>
-          <w:bCs/>
-          <w:sz w:val="28"/>
-          <w:szCs w:val="28"/>
-          <w:u w:val="single"/>
         </w:rPr>
         <w:t>REST.</w:t>
       </w:r>
@@ -1096,47 +975,7 @@
           <w:szCs w:val="28"/>
           <w:lang w:val="uk-UA"/>
         </w:rPr>
-        <w:t xml:space="preserve">Після введення усіх даних отримуємо три діаграми </w:t>
-      </w:r>
-      <w:proofErr w:type="spellStart"/>
-      <w:r>
-        <w:rPr>
-          <w:rFonts w:ascii="Times New Roman" w:hAnsi="Times New Roman"/>
-          <w:sz w:val="28"/>
-          <w:szCs w:val="28"/>
-          <w:lang w:val="uk-UA"/>
-        </w:rPr>
-        <w:t>Ганта</w:t>
-      </w:r>
-      <w:proofErr w:type="spellEnd"/>
-      <w:r>
-        <w:rPr>
-          <w:rFonts w:ascii="Times New Roman" w:hAnsi="Times New Roman"/>
-          <w:sz w:val="28"/>
-          <w:szCs w:val="28"/>
-          <w:lang w:val="uk-UA"/>
-        </w:rPr>
-        <w:t xml:space="preserve"> песимістичну (рис. 2), оптимістичну (рис. 3) та </w:t>
-      </w:r>
-      <w:proofErr w:type="spellStart"/>
-      <w:r>
-        <w:rPr>
-          <w:rFonts w:ascii="Times New Roman" w:hAnsi="Times New Roman"/>
-          <w:sz w:val="28"/>
-          <w:szCs w:val="28"/>
-          <w:lang w:val="uk-UA"/>
-        </w:rPr>
-        <w:t>найімоврнішу</w:t>
-      </w:r>
-      <w:proofErr w:type="spellEnd"/>
-      <w:r>
-        <w:rPr>
-          <w:rFonts w:ascii="Times New Roman" w:hAnsi="Times New Roman"/>
-          <w:sz w:val="28"/>
-          <w:szCs w:val="28"/>
-          <w:lang w:val="uk-UA"/>
-        </w:rPr>
-        <w:t xml:space="preserve"> (рис. 4).</w:t>
+        <w:t>Після введення усіх даних отримуємо три діаграми Ганта песимістичну (рис. 2), оптимістичну (рис. 3) та найімоврнішу (рис. 4).</w:t>
       </w:r>
     </w:p>
     <w:p>
@@ -1166,7 +1005,6 @@
       <w:r>
         <w:rPr>
           <w:noProof/>
-          <w:lang w:val="uk-UA" w:eastAsia="uk-UA"/>
         </w:rPr>
         <w:drawing>
           <wp:inline distT="0" distB="0" distL="0" distR="0" wp14:anchorId="173E12A0" wp14:editId="13F6CF8A">
@@ -1207,7 +1045,7 @@
     </w:p>
     <w:p>
       <w:pPr>
-        <w:pStyle w:val="ac"/>
+        <w:pStyle w:val="Caption"/>
         <w:rPr>
           <w:rFonts w:ascii="Times New Roman" w:hAnsi="Times New Roman"/>
           <w:sz w:val="28"/>
@@ -1269,18 +1107,8 @@
           <w:sz w:val="28"/>
           <w:szCs w:val="28"/>
         </w:rPr>
-        <w:t xml:space="preserve">. Песимістична діаграма </w:t>
-      </w:r>
-      <w:proofErr w:type="spellStart"/>
-      <w:r>
-        <w:rPr>
-          <w:rFonts w:ascii="Times New Roman" w:hAnsi="Times New Roman"/>
-          <w:sz w:val="28"/>
-          <w:szCs w:val="28"/>
-        </w:rPr>
-        <w:t>Ганта</w:t>
-      </w:r>
-      <w:proofErr w:type="spellEnd"/>
+        <w:t>. Песимістична діаграма Ганта</w:t>
+      </w:r>
     </w:p>
     <w:p>
       <w:pPr>
@@ -1297,7 +1125,6 @@
       <w:r>
         <w:rPr>
           <w:noProof/>
-          <w:lang w:val="uk-UA" w:eastAsia="uk-UA"/>
         </w:rPr>
         <w:lastRenderedPageBreak/>
         <w:drawing>
@@ -1339,7 +1166,7 @@
     </w:p>
     <w:p>
       <w:pPr>
-        <w:pStyle w:val="ac"/>
+        <w:pStyle w:val="Caption"/>
         <w:rPr>
           <w:rFonts w:ascii="Times New Roman" w:hAnsi="Times New Roman"/>
           <w:sz w:val="28"/>
@@ -1401,18 +1228,8 @@
           <w:sz w:val="28"/>
           <w:szCs w:val="28"/>
         </w:rPr>
-        <w:t xml:space="preserve">. Оптимістична діаграма </w:t>
-      </w:r>
-      <w:proofErr w:type="spellStart"/>
-      <w:r>
-        <w:rPr>
-          <w:rFonts w:ascii="Times New Roman" w:hAnsi="Times New Roman"/>
-          <w:sz w:val="28"/>
-          <w:szCs w:val="28"/>
-        </w:rPr>
-        <w:t>Ганта</w:t>
-      </w:r>
-      <w:proofErr w:type="spellEnd"/>
+        <w:t>. Оптимістична діаграма Ганта</w:t>
+      </w:r>
     </w:p>
     <w:p>
       <w:pPr>
@@ -1429,7 +1246,6 @@
       <w:r>
         <w:rPr>
           <w:noProof/>
-          <w:lang w:val="uk-UA" w:eastAsia="uk-UA"/>
         </w:rPr>
         <w:drawing>
           <wp:inline distT="0" distB="0" distL="0" distR="0" wp14:anchorId="44B8C68B" wp14:editId="17E353BD">
@@ -1470,7 +1286,7 @@
     </w:p>
     <w:p>
       <w:pPr>
-        <w:pStyle w:val="ac"/>
+        <w:pStyle w:val="Caption"/>
         <w:rPr>
           <w:rFonts w:ascii="Times New Roman" w:hAnsi="Times New Roman"/>
           <w:sz w:val="28"/>
@@ -1532,18 +1348,8 @@
           <w:sz w:val="28"/>
           <w:szCs w:val="28"/>
         </w:rPr>
-        <w:t xml:space="preserve">. Найімовірніша діаграма </w:t>
-      </w:r>
-      <w:proofErr w:type="spellStart"/>
-      <w:r>
-        <w:rPr>
-          <w:rFonts w:ascii="Times New Roman" w:hAnsi="Times New Roman"/>
-          <w:sz w:val="28"/>
-          <w:szCs w:val="28"/>
-        </w:rPr>
-        <w:t>Ганта</w:t>
-      </w:r>
-      <w:proofErr w:type="spellEnd"/>
+        <w:t>. Найімовірніша діаграма Ганта</w:t>
+      </w:r>
     </w:p>
     <w:p>
       <w:pPr>
@@ -1573,18 +1379,7 @@
           <w:szCs w:val="28"/>
           <w:lang w:val="uk-UA"/>
         </w:rPr>
-        <w:t>ах за 14 днів</w:t>
-      </w:r>
-      <w:bookmarkStart w:id="0" w:name="_GoBack"/>
-      <w:bookmarkEnd w:id="0"/>
-      <w:r>
-        <w:rPr>
-          <w:rFonts w:ascii="Times New Roman" w:hAnsi="Times New Roman"/>
-          <w:sz w:val="28"/>
-          <w:szCs w:val="28"/>
-          <w:lang w:val="uk-UA"/>
-        </w:rPr>
-        <w:t xml:space="preserve">, песимістичних – </w:t>
+        <w:t xml:space="preserve">ах за 14 днів, песимістичних – </w:t>
       </w:r>
       <w:r>
         <w:rPr>
@@ -1601,56 +1396,16 @@
           <w:szCs w:val="28"/>
           <w:lang w:val="uk-UA"/>
         </w:rPr>
-        <w:t xml:space="preserve"> дні, </w:t>
-      </w:r>
-      <w:proofErr w:type="spellStart"/>
-      <w:r>
-        <w:rPr>
-          <w:rFonts w:ascii="Times New Roman" w:hAnsi="Times New Roman"/>
-          <w:sz w:val="28"/>
-          <w:szCs w:val="28"/>
-          <w:lang w:val="uk-UA"/>
-        </w:rPr>
-        <w:t>найімоврінших</w:t>
-      </w:r>
-      <w:proofErr w:type="spellEnd"/>
-      <w:r>
-        <w:rPr>
-          <w:rFonts w:ascii="Times New Roman" w:hAnsi="Times New Roman"/>
-          <w:sz w:val="28"/>
-          <w:szCs w:val="28"/>
-          <w:lang w:val="uk-UA"/>
-        </w:rPr>
-        <w:t xml:space="preserve"> – 20</w:t>
-      </w:r>
-      <w:r>
-        <w:rPr>
-          <w:rFonts w:ascii="Times New Roman" w:hAnsi="Times New Roman"/>
-          <w:sz w:val="28"/>
-          <w:szCs w:val="28"/>
-          <w:lang w:val="uk-UA"/>
-        </w:rPr>
-        <w:t xml:space="preserve">. Виходячи з цього можемо побачити що при перевищенні терміну виконання заданому при </w:t>
-      </w:r>
-      <w:proofErr w:type="spellStart"/>
-      <w:r>
-        <w:rPr>
-          <w:rFonts w:ascii="Times New Roman" w:hAnsi="Times New Roman"/>
-          <w:sz w:val="28"/>
-          <w:szCs w:val="28"/>
-          <w:lang w:val="uk-UA"/>
-        </w:rPr>
-        <w:t>найімоврнішому</w:t>
-      </w:r>
-      <w:proofErr w:type="spellEnd"/>
-      <w:r>
-        <w:rPr>
-          <w:rFonts w:ascii="Times New Roman" w:hAnsi="Times New Roman"/>
-          <w:sz w:val="28"/>
-          <w:szCs w:val="28"/>
-          <w:lang w:val="uk-UA"/>
-        </w:rPr>
-        <w:t xml:space="preserve"> прогнозі на 10 днів  ми не вкладаємось у песимістичні терміни.</w:t>
+        <w:t xml:space="preserve"> дні, найімоврінших – 20</w:t>
+      </w:r>
+      <w:r>
+        <w:rPr>
+          <w:rFonts w:ascii="Times New Roman" w:hAnsi="Times New Roman"/>
+          <w:sz w:val="28"/>
+          <w:szCs w:val="28"/>
+          <w:lang w:val="uk-UA"/>
+        </w:rPr>
+        <w:t>. Виходячи з цього можемо побачити що при перевищенні терміну виконання заданому при найімоврнішому прогнозі на 10 днів  ми не вкладаємось у песимістичні терміни.</w:t>
       </w:r>
     </w:p>
     <w:p>
@@ -1690,7 +1445,6 @@
       <w:r>
         <w:rPr>
           <w:noProof/>
-          <w:lang w:val="uk-UA" w:eastAsia="uk-UA"/>
         </w:rPr>
         <w:lastRenderedPageBreak/>
         <w:drawing>
@@ -1732,7 +1486,7 @@
     </w:p>
     <w:p>
       <w:pPr>
-        <w:pStyle w:val="ac"/>
+        <w:pStyle w:val="Caption"/>
         <w:rPr>
           <w:rFonts w:ascii="Times New Roman" w:hAnsi="Times New Roman"/>
           <w:sz w:val="28"/>
@@ -1816,47 +1570,7 @@
           <w:szCs w:val="28"/>
           <w:lang w:val="uk-UA"/>
         </w:rPr>
-        <w:t xml:space="preserve">Проведемо аналіз одного з ресурсів, а саме «Людино-ресурси». Для того, щоб він відповідав нашим вимогам проведемо </w:t>
-      </w:r>
-      <w:proofErr w:type="spellStart"/>
-      <w:r>
-        <w:rPr>
-          <w:rFonts w:ascii="Times New Roman" w:hAnsi="Times New Roman"/>
-          <w:sz w:val="28"/>
-          <w:szCs w:val="28"/>
-          <w:lang w:val="uk-UA"/>
-        </w:rPr>
-        <w:t>автоматичнее</w:t>
-      </w:r>
-      <w:proofErr w:type="spellEnd"/>
-      <w:r>
-        <w:rPr>
-          <w:rFonts w:ascii="Times New Roman" w:hAnsi="Times New Roman"/>
-          <w:sz w:val="28"/>
-          <w:szCs w:val="28"/>
-          <w:lang w:val="uk-UA"/>
-        </w:rPr>
-        <w:t xml:space="preserve"> вирівнювання ресурсів, в результаті якого отримаємо графік </w:t>
-      </w:r>
-      <w:proofErr w:type="spellStart"/>
-      <w:r>
-        <w:rPr>
-          <w:rFonts w:ascii="Times New Roman" w:hAnsi="Times New Roman"/>
-          <w:sz w:val="28"/>
-          <w:szCs w:val="28"/>
-          <w:lang w:val="uk-UA"/>
-        </w:rPr>
-        <w:t>ресрсів</w:t>
-      </w:r>
-      <w:proofErr w:type="spellEnd"/>
-      <w:r>
-        <w:rPr>
-          <w:rFonts w:ascii="Times New Roman" w:hAnsi="Times New Roman"/>
-          <w:sz w:val="28"/>
-          <w:szCs w:val="28"/>
-          <w:lang w:val="uk-UA"/>
-        </w:rPr>
-        <w:t>, зображений на рис. 6.</w:t>
+        <w:t>Проведемо аналіз одного з ресурсів, а саме «Людино-ресурси». Для того, щоб він відповідав нашим вимогам проведемо автоматичнее вирівнювання ресурсів, в результаті якого отримаємо графік ресрсів, зображений на рис. 6.</w:t>
       </w:r>
     </w:p>
     <w:p>
@@ -1873,7 +1587,6 @@
       <w:r>
         <w:rPr>
           <w:noProof/>
-          <w:lang w:val="uk-UA" w:eastAsia="uk-UA"/>
         </w:rPr>
         <w:drawing>
           <wp:inline distT="0" distB="0" distL="0" distR="0" wp14:anchorId="7DD8C794" wp14:editId="22F0E109">
@@ -1914,7 +1627,7 @@
     </w:p>
     <w:p>
       <w:pPr>
-        <w:pStyle w:val="ac"/>
+        <w:pStyle w:val="Caption"/>
         <w:rPr>
           <w:rFonts w:ascii="Times New Roman" w:hAnsi="Times New Roman"/>
           <w:sz w:val="28"/>
@@ -2070,7 +1783,7 @@
     <w:sdtContent>
       <w:p>
         <w:pPr>
-          <w:pStyle w:val="a8"/>
+          <w:pStyle w:val="Footer"/>
           <w:jc w:val="right"/>
         </w:pPr>
         <w:r>
@@ -2096,7 +1809,7 @@
   </w:sdt>
   <w:p>
     <w:pPr>
-      <w:pStyle w:val="a8"/>
+      <w:pStyle w:val="Footer"/>
     </w:pPr>
   </w:p>
 </w:ftr>
@@ -2631,7 +2344,7 @@
     <w:lsdException w:name="List Table 6 Colorful Accent 6" w:uiPriority="51"/>
     <w:lsdException w:name="List Table 7 Colorful Accent 6" w:uiPriority="52"/>
   </w:latentStyles>
-  <w:style w:type="paragraph" w:default="1" w:styleId="a">
+  <w:style w:type="paragraph" w:default="1" w:styleId="Normal">
     <w:name w:val="Normal"/>
     <w:uiPriority w:val="1"/>
     <w:qFormat/>
@@ -2645,13 +2358,13 @@
       <w:lang w:val="en-US"/>
     </w:rPr>
   </w:style>
-  <w:style w:type="character" w:default="1" w:styleId="a0">
+  <w:style w:type="character" w:default="1" w:styleId="DefaultParagraphFont">
     <w:name w:val="Default Paragraph Font"/>
     <w:uiPriority w:val="1"/>
     <w:semiHidden/>
     <w:unhideWhenUsed/>
   </w:style>
-  <w:style w:type="table" w:default="1" w:styleId="a1">
+  <w:style w:type="table" w:default="1" w:styleId="TableNormal">
     <w:name w:val="Normal Table"/>
     <w:uiPriority w:val="99"/>
     <w:semiHidden/>
@@ -2666,16 +2379,16 @@
       </w:tblCellMar>
     </w:tblPr>
   </w:style>
-  <w:style w:type="numbering" w:default="1" w:styleId="a2">
+  <w:style w:type="numbering" w:default="1" w:styleId="NoList">
     <w:name w:val="No List"/>
     <w:uiPriority w:val="99"/>
     <w:semiHidden/>
     <w:unhideWhenUsed/>
   </w:style>
-  <w:style w:type="paragraph" w:styleId="a3">
+  <w:style w:type="paragraph" w:styleId="BodyText">
     <w:name w:val="Body Text"/>
-    <w:basedOn w:val="a"/>
-    <w:link w:val="a4"/>
+    <w:basedOn w:val="Normal"/>
+    <w:link w:val="BodyTextChar"/>
     <w:uiPriority w:val="1"/>
     <w:unhideWhenUsed/>
     <w:qFormat/>
@@ -2689,10 +2402,10 @@
       <w:szCs w:val="28"/>
     </w:rPr>
   </w:style>
-  <w:style w:type="character" w:customStyle="1" w:styleId="a4">
-    <w:name w:val="Основний текст Знак"/>
-    <w:basedOn w:val="a0"/>
-    <w:link w:val="a3"/>
+  <w:style w:type="character" w:customStyle="1" w:styleId="BodyTextChar">
+    <w:name w:val="Body Text Char"/>
+    <w:basedOn w:val="DefaultParagraphFont"/>
+    <w:link w:val="BodyText"/>
     <w:uiPriority w:val="1"/>
     <w:rsid w:val="001E7434"/>
     <w:rPr>
@@ -2702,10 +2415,10 @@
       <w:lang w:val="en-US"/>
     </w:rPr>
   </w:style>
-  <w:style w:type="paragraph" w:styleId="a5">
+  <w:style w:type="paragraph" w:styleId="BalloonText">
     <w:name w:val="Balloon Text"/>
-    <w:basedOn w:val="a"/>
-    <w:link w:val="a6"/>
+    <w:basedOn w:val="Normal"/>
+    <w:link w:val="BalloonTextChar"/>
     <w:uiPriority w:val="99"/>
     <w:semiHidden/>
     <w:unhideWhenUsed/>
@@ -2716,10 +2429,10 @@
       <w:szCs w:val="16"/>
     </w:rPr>
   </w:style>
-  <w:style w:type="character" w:customStyle="1" w:styleId="a6">
-    <w:name w:val="Текст у виносці Знак"/>
-    <w:basedOn w:val="a0"/>
-    <w:link w:val="a5"/>
+  <w:style w:type="character" w:customStyle="1" w:styleId="BalloonTextChar">
+    <w:name w:val="Balloon Text Char"/>
+    <w:basedOn w:val="DefaultParagraphFont"/>
+    <w:link w:val="BalloonText"/>
     <w:uiPriority w:val="99"/>
     <w:semiHidden/>
     <w:rsid w:val="001E7434"/>
@@ -2730,9 +2443,9 @@
       <w:lang w:val="en-US"/>
     </w:rPr>
   </w:style>
-  <w:style w:type="paragraph" w:styleId="a7">
+  <w:style w:type="paragraph" w:styleId="ListParagraph">
     <w:name w:val="List Paragraph"/>
-    <w:basedOn w:val="a"/>
+    <w:basedOn w:val="Normal"/>
     <w:uiPriority w:val="34"/>
     <w:qFormat/>
     <w:rsid w:val="001E7434"/>
@@ -2747,10 +2460,10 @@
       <w:lang w:val="ru-RU"/>
     </w:rPr>
   </w:style>
-  <w:style w:type="paragraph" w:styleId="a8">
+  <w:style w:type="paragraph" w:styleId="Footer">
     <w:name w:val="footer"/>
-    <w:basedOn w:val="a"/>
-    <w:link w:val="a9"/>
+    <w:basedOn w:val="Normal"/>
+    <w:link w:val="FooterChar"/>
     <w:uiPriority w:val="99"/>
     <w:unhideWhenUsed/>
     <w:rsid w:val="001E7434"/>
@@ -2766,20 +2479,20 @@
       <w:lang w:val="ru-RU"/>
     </w:rPr>
   </w:style>
-  <w:style w:type="character" w:customStyle="1" w:styleId="a9">
-    <w:name w:val="Нижній колонтитул Знак"/>
-    <w:basedOn w:val="a0"/>
-    <w:link w:val="a8"/>
+  <w:style w:type="character" w:customStyle="1" w:styleId="FooterChar">
+    <w:name w:val="Footer Char"/>
+    <w:basedOn w:val="DefaultParagraphFont"/>
+    <w:link w:val="Footer"/>
     <w:uiPriority w:val="99"/>
     <w:rsid w:val="001E7434"/>
     <w:rPr>
       <w:lang w:val="ru-RU"/>
     </w:rPr>
   </w:style>
-  <w:style w:type="paragraph" w:styleId="aa">
+  <w:style w:type="paragraph" w:styleId="Header">
     <w:name w:val="header"/>
-    <w:basedOn w:val="a"/>
-    <w:link w:val="ab"/>
+    <w:basedOn w:val="Normal"/>
+    <w:link w:val="HeaderChar"/>
     <w:uiPriority w:val="99"/>
     <w:unhideWhenUsed/>
     <w:rsid w:val="00E01A61"/>
@@ -2790,10 +2503,10 @@
       </w:tabs>
     </w:pPr>
   </w:style>
-  <w:style w:type="character" w:customStyle="1" w:styleId="ab">
-    <w:name w:val="Верхній колонтитул Знак"/>
-    <w:basedOn w:val="a0"/>
-    <w:link w:val="aa"/>
+  <w:style w:type="character" w:customStyle="1" w:styleId="HeaderChar">
+    <w:name w:val="Header Char"/>
+    <w:basedOn w:val="DefaultParagraphFont"/>
+    <w:link w:val="Header"/>
     <w:uiPriority w:val="99"/>
     <w:rsid w:val="00E01A61"/>
     <w:rPr>
@@ -2801,10 +2514,10 @@
       <w:lang w:val="en-US"/>
     </w:rPr>
   </w:style>
-  <w:style w:type="paragraph" w:styleId="ac">
+  <w:style w:type="paragraph" w:styleId="Caption">
     <w:name w:val="caption"/>
-    <w:basedOn w:val="a"/>
-    <w:next w:val="a"/>
+    <w:basedOn w:val="Normal"/>
+    <w:next w:val="Normal"/>
     <w:qFormat/>
     <w:rsid w:val="00747B47"/>
     <w:pPr>
@@ -3120,7 +2833,7 @@
 </file>
 
 <file path=customXml/itemProps1.xml><?xml version="1.0" encoding="utf-8"?>
-<ds:datastoreItem xmlns:ds="http://schemas.openxmlformats.org/officeDocument/2006/customXml" ds:itemID="{B1371E7F-E0C0-4FCC-A0D1-DE0C0789827A}">
+<ds:datastoreItem xmlns:ds="http://schemas.openxmlformats.org/officeDocument/2006/customXml" ds:itemID="{C964F0E2-E8BB-4467-9AED-14BBB9D98DB4}">
   <ds:schemaRefs>
     <ds:schemaRef ds:uri="http://schemas.openxmlformats.org/officeDocument/2006/bibliography"/>
   </ds:schemaRefs>
